--- a/Dossier_projet_Adam_VIgnolles.docx
+++ b/Dossier_projet_Adam_VIgnolles.docx
@@ -307,7 +307,7 @@
                                   <w:storeMappedDataAs w:val="dateTime"/>
                                   <w:calendar w:val="gregorian"/>
                                 </w:date>
-                                <w:id w:val="985032193"/>
+                                <w:id w:val="418150681"/>
                                 <w:dataBinding w:prefixMappings="xmlns:ns0='http://schemas.microsoft.com/office/2006/coverPageProps' " w:xpath="/ns0:CoverPageProperties[1]/ns0:PublishDate[1]" w:storeItemID="{55AF091B-3C7A-41E3-B477-F2FDAA23CFDA}"/>
                                 <w:alias w:val="Année"/>
                               </w:sdtPr>
@@ -432,7 +432,7 @@
                             <w:storeMappedDataAs w:val="dateTime"/>
                             <w:calendar w:val="gregorian"/>
                           </w:date>
-                          <w:id w:val="1152744618"/>
+                          <w:id w:val="1321647247"/>
                           <w:dataBinding w:prefixMappings="xmlns:ns0='http://schemas.microsoft.com/office/2006/coverPageProps' " w:xpath="/ns0:CoverPageProperties[1]/ns0:PublishDate[1]" w:storeItemID="{55AF091B-3C7A-41E3-B477-F2FDAA23CFDA}"/>
                           <w:alias w:val="Année"/>
                         </w:sdtPr>
@@ -586,7 +586,7 @@
                             </w:pPr>
                             <w:sdt>
                               <w:sdtPr>
-                                <w:id w:val="176479704"/>
+                                <w:id w:val="1629332511"/>
                                 <w:dataBinding w:prefixMappings="xmlns:ns0='http://purl.org/dc/elements/1.1/' xmlns:ns1='http://schemas.openxmlformats.org/package/2006/metadata/core-properties' " w:xpath="/ns1:coreProperties[1]/ns0:subject[1]" w:storeItemID="{6C3C8BC8-F283-45AE-878A-BAB7291924A1}"/>
                                 <w:alias w:val="Sous-titre"/>
                                 <w:text/>
@@ -614,7 +614,7 @@
                             </w:pPr>
                             <w:sdt>
                               <w:sdtPr>
-                                <w:id w:val="335942616"/>
+                                <w:id w:val="1533579129"/>
                                 <w:dataBinding w:prefixMappings="xmlns:ns0='http://purl.org/dc/elements/1.1/' xmlns:ns1='http://schemas.openxmlformats.org/package/2006/metadata/core-properties' " w:xpath="/ns1:coreProperties[1]/ns0:creator[1]" w:storeItemID="{6C3C8BC8-F283-45AE-878A-BAB7291924A1}"/>
                                 <w:alias w:val="Auteur"/>
                                 <w:text/>
@@ -664,7 +664,7 @@
                       </w:pPr>
                       <w:sdt>
                         <w:sdtPr>
-                          <w:id w:val="1931681243"/>
+                          <w:id w:val="1850516539"/>
                           <w:dataBinding w:prefixMappings="xmlns:ns0='http://purl.org/dc/elements/1.1/' xmlns:ns1='http://schemas.openxmlformats.org/package/2006/metadata/core-properties' " w:xpath="/ns1:coreProperties[1]/ns0:subject[1]" w:storeItemID="{6C3C8BC8-F283-45AE-878A-BAB7291924A1}"/>
                           <w:alias w:val="Sous-titre"/>
                           <w:text/>
@@ -692,7 +692,7 @@
                       </w:pPr>
                       <w:sdt>
                         <w:sdtPr>
-                          <w:id w:val="901252225"/>
+                          <w:id w:val="1994853642"/>
                           <w:dataBinding w:prefixMappings="xmlns:ns0='http://purl.org/dc/elements/1.1/' xmlns:ns1='http://schemas.openxmlformats.org/package/2006/metadata/core-properties' " w:xpath="/ns1:coreProperties[1]/ns0:creator[1]" w:storeItemID="{6C3C8BC8-F283-45AE-878A-BAB7291924A1}"/>
                           <w:alias w:val="Auteur"/>
                           <w:text/>
@@ -978,21 +978,6 @@
           </mc:Fallback>
         </mc:AlternateContent>
       </w:r>
-    </w:p>
-    <w:p>
-      <w:pPr>
-        <w:pStyle w:val="Normal"/>
-        <w:rPr>
-          <w:sz w:val="144"/>
-          <w:szCs w:val="144"/>
-        </w:rPr>
-      </w:pPr>
-      <w:r>
-        <w:rPr>
-          <w:sz w:val="144"/>
-          <w:szCs w:val="144"/>
-        </w:rPr>
-      </w:r>
       <w:r>
         <w:br w:type="page"/>
       </w:r>
@@ -1031,6 +1016,88 @@
       <w:r>
         <w:rPr/>
         <w:t xml:space="preserve">Notre programme est une bataille naval qui est soit joué contre une IA qui joue au hasard ou en réseaux local, elle comprend une partie graphique pour permettre une communication avec l’utilisateur simplifié </w:t>
+      </w:r>
+    </w:p>
+    <w:p>
+      <w:pPr>
+        <w:pStyle w:val="Corpsdetexte"/>
+        <w:rPr/>
+      </w:pPr>
+      <w:r>
+        <w:rPr/>
+        <w:t>Les règles de la Bataille navale sont simples et faciles à comprendre. Tout d'abord, chaque joueur place ses navires sur une grille représentant l'océan. Ensuite, les joueurs se lancent des dés pour déterminer qui commence la partie.</w:t>
+      </w:r>
+    </w:p>
+    <w:p>
+      <w:pPr>
+        <w:pStyle w:val="Corpsdetexte"/>
+        <w:rPr>
+          <w:rFonts w:ascii="Calibri" w:hAnsi="Calibri"/>
+          <w:color w:val="000000"/>
+          <w:sz w:val="22"/>
+          <w:szCs w:val="22"/>
+        </w:rPr>
+      </w:pPr>
+      <w:r>
+        <w:rPr>
+          <w:rFonts w:ascii="Calibri" w:hAnsi="Calibri"/>
+          <w:b w:val="false"/>
+          <w:i w:val="false"/>
+          <w:caps w:val="false"/>
+          <w:smallCaps w:val="false"/>
+          <w:color w:val="000000"/>
+          <w:spacing w:val="0"/>
+          <w:sz w:val="22"/>
+          <w:szCs w:val="22"/>
+        </w:rPr>
+        <w:t>Le but du jeu est de couler tous les navires adverses en déterminant leur emplacement sur la grille. Pour ce faire, les joueurs se prennent tour à tour pour tirer sur la grille de l'adversaire en donnant des coordonnées. Si un joueur touche un navire adverse, il peut continuer à jouer jusqu'à ce qu'il rate ou qu'il ait coulé tous les navires.</w:t>
+      </w:r>
+      <w:r>
+        <w:rPr>
+          <w:rFonts w:ascii="Calibri" w:hAnsi="Calibri"/>
+          <w:color w:val="000000"/>
+          <w:sz w:val="22"/>
+          <w:szCs w:val="22"/>
+        </w:rPr>
+        <w:t xml:space="preserve"> </w:t>
+      </w:r>
+    </w:p>
+    <w:p>
+      <w:pPr>
+        <w:pStyle w:val="Corpsdetexte"/>
+        <w:rPr/>
+      </w:pPr>
+      <w:r>
+        <w:rPr>
+          <w:rFonts w:ascii="Calibri" w:hAnsi="Calibri"/>
+          <w:b w:val="false"/>
+          <w:i w:val="false"/>
+          <w:caps w:val="false"/>
+          <w:smallCaps w:val="false"/>
+          <w:color w:val="000000"/>
+          <w:spacing w:val="0"/>
+          <w:sz w:val="22"/>
+          <w:szCs w:val="22"/>
+        </w:rPr>
+        <w:t>Le gagnant de la partie est le premier joueur à couler tous les navires adverses.</w:t>
+      </w:r>
+      <w:r>
+        <w:rPr>
+          <w:rFonts w:ascii="Calibri" w:hAnsi="Calibri"/>
+          <w:color w:val="000000"/>
+          <w:sz w:val="22"/>
+          <w:szCs w:val="22"/>
+        </w:rPr>
+        <w:t xml:space="preserve"> </w:t>
+      </w:r>
+    </w:p>
+    <w:p>
+      <w:pPr>
+        <w:pStyle w:val="Normal"/>
+        <w:rPr/>
+      </w:pPr>
+      <w:r>
+        <w:rPr/>
       </w:r>
     </w:p>
     <w:p>
@@ -1312,73 +1379,17 @@
     <w:p>
       <w:pPr>
         <w:pStyle w:val="Normal"/>
-        <w:rPr/>
-      </w:pPr>
-      <w:r>
-        <w:rPr/>
-      </w:r>
-    </w:p>
-    <w:p>
-      <w:pPr>
-        <w:pStyle w:val="Normal"/>
-        <w:rPr/>
-      </w:pPr>
-      <w:r>
-        <w:rPr/>
-      </w:r>
-    </w:p>
-    <w:p>
-      <w:pPr>
-        <w:pStyle w:val="Normal"/>
-        <w:rPr/>
-      </w:pPr>
-      <w:r>
-        <w:rPr/>
-      </w:r>
-    </w:p>
-    <w:p>
-      <w:pPr>
-        <w:pStyle w:val="Normal"/>
-        <w:rPr/>
-      </w:pPr>
-      <w:r>
-        <w:rPr/>
-      </w:r>
-    </w:p>
-    <w:p>
-      <w:pPr>
-        <w:pStyle w:val="Normal"/>
-        <w:rPr/>
-      </w:pPr>
-      <w:r>
-        <w:rPr/>
-      </w:r>
-    </w:p>
-    <w:p>
-      <w:pPr>
-        <w:pStyle w:val="Normal"/>
-        <w:rPr/>
-      </w:pPr>
-      <w:r>
-        <w:rPr/>
-      </w:r>
-    </w:p>
-    <w:p>
-      <w:pPr>
-        <w:pStyle w:val="Normal"/>
-        <w:rPr/>
-      </w:pPr>
-      <w:r>
-        <w:rPr/>
-      </w:r>
-    </w:p>
-    <w:p>
-      <w:pPr>
-        <w:pStyle w:val="Normal"/>
-        <w:rPr/>
-      </w:pPr>
-      <w:r>
-        <w:rPr/>
+        <w:jc w:val="center"/>
+        <w:rPr>
+          <w:sz w:val="26"/>
+          <w:szCs w:val="26"/>
+        </w:rPr>
+      </w:pPr>
+      <w:r>
+        <w:rPr>
+          <w:sz w:val="26"/>
+          <w:szCs w:val="26"/>
+        </w:rPr>
         <w:t>Répartition des tâches dans le groupe</w:t>
       </w:r>
     </w:p>
@@ -1390,6 +1401,185 @@
       <w:r>
         <w:rPr/>
       </w:r>
+    </w:p>
+    <w:tbl>
+      <w:tblPr>
+        <w:tblW w:w="5000" w:type="pct"/>
+        <w:jc w:val="left"/>
+        <w:tblInd w:w="-5" w:type="dxa"/>
+        <w:tblLayout w:type="fixed"/>
+        <w:tblCellMar>
+          <w:top w:w="55" w:type="dxa"/>
+          <w:left w:w="55" w:type="dxa"/>
+          <w:bottom w:w="55" w:type="dxa"/>
+          <w:right w:w="55" w:type="dxa"/>
+        </w:tblCellMar>
+      </w:tblPr>
+      <w:tblGrid>
+        <w:gridCol w:w="3024"/>
+        <w:gridCol w:w="3024"/>
+        <w:gridCol w:w="3024"/>
+      </w:tblGrid>
+      <w:tr>
+        <w:trPr/>
+        <w:tc>
+          <w:tcPr>
+            <w:tcW w:w="3024" w:type="dxa"/>
+            <w:tcBorders>
+              <w:top w:val="single" w:sz="4" w:space="0" w:color="000000"/>
+              <w:left w:val="single" w:sz="4" w:space="0" w:color="000000"/>
+              <w:bottom w:val="single" w:sz="4" w:space="0" w:color="000000"/>
+            </w:tcBorders>
+          </w:tcPr>
+          <w:p>
+            <w:pPr>
+              <w:pStyle w:val="Contenudetableau"/>
+              <w:widowControl w:val="false"/>
+              <w:suppressLineNumbers/>
+              <w:spacing w:before="0" w:after="160"/>
+              <w:rPr/>
+            </w:pPr>
+            <w:r>
+              <w:rPr/>
+              <w:t>Adam</w:t>
+            </w:r>
+          </w:p>
+        </w:tc>
+        <w:tc>
+          <w:tcPr>
+            <w:tcW w:w="3024" w:type="dxa"/>
+            <w:tcBorders>
+              <w:top w:val="single" w:sz="4" w:space="0" w:color="000000"/>
+              <w:left w:val="single" w:sz="4" w:space="0" w:color="000000"/>
+              <w:bottom w:val="single" w:sz="4" w:space="0" w:color="000000"/>
+            </w:tcBorders>
+          </w:tcPr>
+          <w:p>
+            <w:pPr>
+              <w:pStyle w:val="Contenudetableau"/>
+              <w:widowControl w:val="false"/>
+              <w:suppressLineNumbers/>
+              <w:spacing w:before="0" w:after="160"/>
+              <w:rPr/>
+            </w:pPr>
+            <w:r>
+              <w:rPr/>
+              <w:t>Lenny</w:t>
+            </w:r>
+          </w:p>
+        </w:tc>
+        <w:tc>
+          <w:tcPr>
+            <w:tcW w:w="3024" w:type="dxa"/>
+            <w:tcBorders>
+              <w:top w:val="single" w:sz="4" w:space="0" w:color="000000"/>
+              <w:left w:val="single" w:sz="4" w:space="0" w:color="000000"/>
+              <w:bottom w:val="single" w:sz="4" w:space="0" w:color="000000"/>
+              <w:right w:val="single" w:sz="4" w:space="0" w:color="000000"/>
+            </w:tcBorders>
+          </w:tcPr>
+          <w:p>
+            <w:pPr>
+              <w:pStyle w:val="Contenudetableau"/>
+              <w:widowControl w:val="false"/>
+              <w:suppressLineNumbers/>
+              <w:spacing w:before="0" w:after="160"/>
+              <w:rPr/>
+            </w:pPr>
+            <w:r>
+              <w:rPr/>
+              <w:t>Tiago</w:t>
+            </w:r>
+          </w:p>
+        </w:tc>
+      </w:tr>
+      <w:tr>
+        <w:trPr/>
+        <w:tc>
+          <w:tcPr>
+            <w:tcW w:w="3024" w:type="dxa"/>
+            <w:tcBorders>
+              <w:left w:val="single" w:sz="4" w:space="0" w:color="000000"/>
+              <w:bottom w:val="single" w:sz="4" w:space="0" w:color="000000"/>
+            </w:tcBorders>
+          </w:tcPr>
+          <w:p>
+            <w:pPr>
+              <w:pStyle w:val="Contenudetableau"/>
+              <w:widowControl w:val="false"/>
+              <w:suppressLineNumbers/>
+              <w:spacing w:before="0" w:after="160"/>
+              <w:rPr/>
+            </w:pPr>
+            <w:r>
+              <w:rPr/>
+              <w:t xml:space="preserve">Gère la partie réseaux du programme, que les différente partie fonctionne ensemble et le jeu avec l’IA </w:t>
+            </w:r>
+          </w:p>
+        </w:tc>
+        <w:tc>
+          <w:tcPr>
+            <w:tcW w:w="3024" w:type="dxa"/>
+            <w:tcBorders>
+              <w:left w:val="single" w:sz="4" w:space="0" w:color="000000"/>
+              <w:bottom w:val="single" w:sz="4" w:space="0" w:color="000000"/>
+            </w:tcBorders>
+          </w:tcPr>
+          <w:p>
+            <w:pPr>
+              <w:pStyle w:val="Contenudetableau"/>
+              <w:widowControl w:val="false"/>
+              <w:suppressLineNumbers/>
+              <w:spacing w:before="0" w:after="160"/>
+              <w:rPr/>
+            </w:pPr>
+            <w:r>
+              <w:rPr/>
+              <w:t xml:space="preserve"> </w:t>
+            </w:r>
+            <w:r>
+              <w:rPr/>
+              <w:t>Partie graphique de tout le jeu</w:t>
+            </w:r>
+          </w:p>
+        </w:tc>
+        <w:tc>
+          <w:tcPr>
+            <w:tcW w:w="3024" w:type="dxa"/>
+            <w:tcBorders>
+              <w:left w:val="single" w:sz="4" w:space="0" w:color="000000"/>
+              <w:bottom w:val="single" w:sz="4" w:space="0" w:color="000000"/>
+              <w:right w:val="single" w:sz="4" w:space="0" w:color="000000"/>
+            </w:tcBorders>
+          </w:tcPr>
+          <w:p>
+            <w:pPr>
+              <w:pStyle w:val="Contenudetableau"/>
+              <w:widowControl w:val="false"/>
+              <w:suppressLineNumbers/>
+              <w:spacing w:before="0" w:after="160"/>
+              <w:rPr/>
+            </w:pPr>
+            <w:r>
+              <w:rPr/>
+              <w:t xml:space="preserve"> </w:t>
+            </w:r>
+            <w:r>
+              <w:rPr/>
+              <w:t>Partie logique du fonctionnement du jeu</w:t>
+            </w:r>
+          </w:p>
+        </w:tc>
+      </w:tr>
+    </w:tbl>
+    <w:p>
+      <w:pPr>
+        <w:pStyle w:val="Normal"/>
+        <w:rPr/>
+      </w:pPr>
+      <w:r>
+        <w:rPr/>
+      </w:r>
       <w:r>
         <w:br w:type="page"/>
       </w:r>
@@ -1419,6 +1609,60 @@
       <w:r>
         <w:rPr/>
         <w:t>Description des variables globales et des principales fonctions</w:t>
+      </w:r>
+    </w:p>
+    <w:p>
+      <w:pPr>
+        <w:pStyle w:val="Normal"/>
+        <w:rPr/>
+      </w:pPr>
+      <w:r>
+        <w:rPr/>
+        <w:drawing>
+          <wp:anchor behindDoc="0" distT="0" distB="0" distL="0" distR="0" simplePos="0" locked="0" layoutInCell="0" allowOverlap="1" relativeHeight="12">
+            <wp:simplePos x="0" y="0"/>
+            <wp:positionH relativeFrom="column">
+              <wp:posOffset>232410</wp:posOffset>
+            </wp:positionH>
+            <wp:positionV relativeFrom="paragraph">
+              <wp:posOffset>635</wp:posOffset>
+            </wp:positionV>
+            <wp:extent cx="3315335" cy="1637030"/>
+            <wp:effectExtent l="0" t="0" r="0" b="0"/>
+            <wp:wrapSquare wrapText="largest"/>
+            <wp:docPr id="11" name="Image1" descr=""/>
+            <wp:cNvGraphicFramePr>
+              <a:graphicFrameLocks xmlns:a="http://schemas.openxmlformats.org/drawingml/2006/main" noChangeAspect="1"/>
+            </wp:cNvGraphicFramePr>
+            <a:graphic xmlns:a="http://schemas.openxmlformats.org/drawingml/2006/main">
+              <a:graphicData uri="http://schemas.openxmlformats.org/drawingml/2006/picture">
+                <pic:pic xmlns:pic="http://schemas.openxmlformats.org/drawingml/2006/picture">
+                  <pic:nvPicPr>
+                    <pic:cNvPr id="11" name="Image1" descr=""/>
+                    <pic:cNvPicPr>
+                      <a:picLocks noChangeAspect="1" noChangeArrowheads="1"/>
+                    </pic:cNvPicPr>
+                  </pic:nvPicPr>
+                  <pic:blipFill>
+                    <a:blip r:embed="rId2"/>
+                    <a:stretch>
+                      <a:fillRect/>
+                    </a:stretch>
+                  </pic:blipFill>
+                  <pic:spPr bwMode="auto">
+                    <a:xfrm>
+                      <a:off x="0" y="0"/>
+                      <a:ext cx="3315335" cy="1637030"/>
+                    </a:xfrm>
+                    <a:prstGeom prst="rect">
+                      <a:avLst/>
+                    </a:prstGeom>
+                  </pic:spPr>
+                </pic:pic>
+              </a:graphicData>
+            </a:graphic>
+          </wp:anchor>
+        </w:drawing>
       </w:r>
     </w:p>
     <w:p>
@@ -2740,6 +2984,16 @@
     <w:basedOn w:val="Normal"/>
     <w:qFormat/>
     <w:pPr/>
+    <w:rPr/>
+  </w:style>
+  <w:style w:type="paragraph" w:styleId="Contenudetableau">
+    <w:name w:val="Contenu de tableau"/>
+    <w:basedOn w:val="Normal"/>
+    <w:qFormat/>
+    <w:pPr>
+      <w:widowControl w:val="false"/>
+      <w:suppressLineNumbers/>
+    </w:pPr>
     <w:rPr/>
   </w:style>
   <w:style w:type="numbering" w:styleId="NoList" w:default="1">
